--- a/Computer_network/Лабораторные работы/Отчёт.docx
+++ b/Computer_network/Лабораторные работы/Отчёт.docx
@@ -1560,10 +1560,7 @@
         <w:pStyle w:val="a3"/>
       </w:pPr>
       <w:r>
-        <w:t>Цель работы: Ознакомиться с работой маршрутизаторов. Научиться формировать статические маршруты и прописывать их в таблицы маршрутизации сетевых устройств.</w:t>
-      </w:r>
-      <w:r>
-        <w:t xml:space="preserve"> </w:t>
+        <w:t xml:space="preserve">Цель работы: Ознакомиться с работой маршрутизаторов. Научиться формировать статические маршруты и прописывать их в таблицы маршрутизации сетевых устройств. </w:t>
       </w:r>
     </w:p>
     <w:p>
@@ -1587,10 +1584,7 @@
         <w:pStyle w:val="a3"/>
       </w:pPr>
       <w:r>
-        <w:t>коммутатора, 2</w:t>
-      </w:r>
-      <w:r>
-        <w:t xml:space="preserve"> компьютеров и маршрутизатор (см. рис.).</w:t>
+        <w:t>коммутатора, 2 компьютеров и маршрутизатор (см. рис.).</w:t>
       </w:r>
     </w:p>
     <w:p>
@@ -1674,19 +1668,11 @@
       <w:pPr>
         <w:pStyle w:val="a3"/>
       </w:pPr>
-      <w:proofErr w:type="gramStart"/>
       <w:r>
         <w:rPr>
           <w:lang w:val="en-US"/>
         </w:rPr>
-        <w:t>13</w:t>
-      </w:r>
-      <w:proofErr w:type="gramEnd"/>
-      <w:r>
-        <w:rPr>
-          <w:lang w:val="en-US"/>
-        </w:rPr>
-        <w:t xml:space="preserve"> </w:t>
+        <w:t xml:space="preserve">13 </w:t>
       </w:r>
       <w:r>
         <w:t>вариант:</w:t>
@@ -2396,8 +2382,6 @@
           </wp:inline>
         </w:drawing>
       </w:r>
-      <w:bookmarkStart w:id="1" w:name="_GoBack"/>
-      <w:bookmarkEnd w:id="1"/>
     </w:p>
     <w:p>
       <w:pPr>
@@ -2471,6 +2455,1067 @@
       </w:r>
       <w:r>
         <w:t>ся формировать статические маршруты и прописывать их в таблицы маршрутизации сетевых устройств.</w:t>
+      </w:r>
+    </w:p>
+    <w:p>
+      <w:pPr>
+        <w:rPr>
+          <w:rFonts w:ascii="Times New Roman" w:hAnsi="Times New Roman" w:cs="Times New Roman"/>
+          <w:sz w:val="28"/>
+          <w:szCs w:val="28"/>
+        </w:rPr>
+      </w:pPr>
+      <w:r>
+        <w:br w:type="page"/>
+      </w:r>
+    </w:p>
+    <w:p>
+      <w:pPr>
+        <w:pStyle w:val="1"/>
+      </w:pPr>
+      <w:r>
+        <w:lastRenderedPageBreak/>
+        <w:t>Изучение диагностических утилит IP-сетей</w:t>
+      </w:r>
+    </w:p>
+    <w:p>
+      <w:pPr>
+        <w:pStyle w:val="a3"/>
+      </w:pPr>
+      <w:r>
+        <w:t>Цель работы: изучить утилиты командной стро</w:t>
+      </w:r>
+      <w:r>
+        <w:t xml:space="preserve">ки </w:t>
+      </w:r>
+      <w:proofErr w:type="spellStart"/>
+      <w:r>
+        <w:t>Windows</w:t>
+      </w:r>
+      <w:proofErr w:type="spellEnd"/>
+      <w:r>
+        <w:t>, предназначенные для</w:t>
+      </w:r>
+      <w:r>
+        <w:t xml:space="preserve"> </w:t>
+      </w:r>
+      <w:r>
+        <w:t>контроля и мониторинга сетей, построенных на базе стека протоколов TCP/IP.</w:t>
+      </w:r>
+    </w:p>
+    <w:p>
+      <w:pPr>
+        <w:pStyle w:val="a3"/>
+      </w:pPr>
+      <w:r>
+        <w:t>Порядок выполнения работы</w:t>
+      </w:r>
+    </w:p>
+    <w:p>
+      <w:pPr>
+        <w:pStyle w:val="a3"/>
+      </w:pPr>
+      <w:r>
+        <w:t>Упражнение 1. Получение справочной информации по командам</w:t>
+      </w:r>
+    </w:p>
+    <w:p>
+      <w:pPr>
+        <w:pStyle w:val="a3"/>
+      </w:pPr>
+      <w:r>
+        <w:t>Вывести на экран справочную информацию по ут</w:t>
+      </w:r>
+      <w:r>
+        <w:t xml:space="preserve">илитам </w:t>
+      </w:r>
+      <w:proofErr w:type="spellStart"/>
+      <w:r>
+        <w:t>ipconfig</w:t>
+      </w:r>
+      <w:proofErr w:type="spellEnd"/>
+      <w:r>
+        <w:t xml:space="preserve">, </w:t>
+      </w:r>
+      <w:proofErr w:type="spellStart"/>
+      <w:r>
+        <w:t>ping</w:t>
+      </w:r>
+      <w:proofErr w:type="spellEnd"/>
+      <w:r>
+        <w:t xml:space="preserve">, </w:t>
+      </w:r>
+      <w:proofErr w:type="spellStart"/>
+      <w:r>
+        <w:t>tracert</w:t>
+      </w:r>
+      <w:proofErr w:type="spellEnd"/>
+      <w:r>
+        <w:t>,</w:t>
+      </w:r>
+      <w:r>
+        <w:t xml:space="preserve"> </w:t>
+      </w:r>
+      <w:proofErr w:type="spellStart"/>
+      <w:r>
+        <w:t>hostname</w:t>
+      </w:r>
+      <w:proofErr w:type="spellEnd"/>
+      <w:r>
+        <w:t>. Для этого в командной строке ввести имя у</w:t>
+      </w:r>
+      <w:r>
+        <w:t xml:space="preserve">тилиты без параметров или с </w:t>
+      </w:r>
+      <w:proofErr w:type="gramStart"/>
+      <w:r>
+        <w:t>/?.</w:t>
+      </w:r>
+      <w:proofErr w:type="gramEnd"/>
+      <w:r>
+        <w:t xml:space="preserve"> </w:t>
+      </w:r>
+      <w:r>
+        <w:t>Изучить ключи, используемые при запуске утилит.</w:t>
+      </w:r>
+    </w:p>
+    <w:p>
+      <w:pPr>
+        <w:pStyle w:val="a3"/>
+        <w:numPr>
+          <w:ilvl w:val="0"/>
+          <w:numId w:val="3"/>
+        </w:numPr>
+      </w:pPr>
+      <w:proofErr w:type="spellStart"/>
+      <w:r>
+        <w:t>ipconfig</w:t>
+      </w:r>
+      <w:proofErr w:type="spellEnd"/>
+      <w:r>
+        <w:t xml:space="preserve"> </w:t>
+      </w:r>
+    </w:p>
+    <w:p>
+      <w:pPr>
+        <w:pStyle w:val="a3"/>
+      </w:pPr>
+      <w:r>
+        <w:drawing>
+          <wp:inline distT="0" distB="0" distL="0" distR="0" wp14:anchorId="762D97DE" wp14:editId="4E281955">
+            <wp:extent cx="4691592" cy="5393701"/>
+            <wp:effectExtent l="0" t="0" r="0" b="0"/>
+            <wp:docPr id="11" name="Рисунок 11"/>
+            <wp:cNvGraphicFramePr>
+              <a:graphicFrameLocks xmlns:a="http://schemas.openxmlformats.org/drawingml/2006/main" noChangeAspect="1"/>
+            </wp:cNvGraphicFramePr>
+            <a:graphic xmlns:a="http://schemas.openxmlformats.org/drawingml/2006/main">
+              <a:graphicData uri="http://schemas.openxmlformats.org/drawingml/2006/picture">
+                <pic:pic xmlns:pic="http://schemas.openxmlformats.org/drawingml/2006/picture">
+                  <pic:nvPicPr>
+                    <pic:cNvPr id="1" name=""/>
+                    <pic:cNvPicPr/>
+                  </pic:nvPicPr>
+                  <pic:blipFill>
+                    <a:blip r:embed="rId27"/>
+                    <a:stretch>
+                      <a:fillRect/>
+                    </a:stretch>
+                  </pic:blipFill>
+                  <pic:spPr>
+                    <a:xfrm>
+                      <a:off x="0" y="0"/>
+                      <a:ext cx="4696826" cy="5399719"/>
+                    </a:xfrm>
+                    <a:prstGeom prst="rect">
+                      <a:avLst/>
+                    </a:prstGeom>
+                  </pic:spPr>
+                </pic:pic>
+              </a:graphicData>
+            </a:graphic>
+          </wp:inline>
+        </w:drawing>
+      </w:r>
+    </w:p>
+    <w:p>
+      <w:pPr>
+        <w:pStyle w:val="a3"/>
+        <w:numPr>
+          <w:ilvl w:val="0"/>
+          <w:numId w:val="3"/>
+        </w:numPr>
+      </w:pPr>
+      <w:proofErr w:type="spellStart"/>
+      <w:r>
+        <w:lastRenderedPageBreak/>
+        <w:t>ping</w:t>
+      </w:r>
+      <w:proofErr w:type="spellEnd"/>
+    </w:p>
+    <w:p>
+      <w:pPr>
+        <w:pStyle w:val="a3"/>
+      </w:pPr>
+      <w:r>
+        <w:drawing>
+          <wp:inline distT="0" distB="0" distL="0" distR="0" wp14:anchorId="04706391" wp14:editId="0C716C8E">
+            <wp:extent cx="4580467" cy="5163613"/>
+            <wp:effectExtent l="0" t="0" r="0" b="0"/>
+            <wp:docPr id="13" name="Рисунок 13"/>
+            <wp:cNvGraphicFramePr>
+              <a:graphicFrameLocks xmlns:a="http://schemas.openxmlformats.org/drawingml/2006/main" noChangeAspect="1"/>
+            </wp:cNvGraphicFramePr>
+            <a:graphic xmlns:a="http://schemas.openxmlformats.org/drawingml/2006/main">
+              <a:graphicData uri="http://schemas.openxmlformats.org/drawingml/2006/picture">
+                <pic:pic xmlns:pic="http://schemas.openxmlformats.org/drawingml/2006/picture">
+                  <pic:nvPicPr>
+                    <pic:cNvPr id="1" name=""/>
+                    <pic:cNvPicPr/>
+                  </pic:nvPicPr>
+                  <pic:blipFill>
+                    <a:blip r:embed="rId28"/>
+                    <a:stretch>
+                      <a:fillRect/>
+                    </a:stretch>
+                  </pic:blipFill>
+                  <pic:spPr>
+                    <a:xfrm>
+                      <a:off x="0" y="0"/>
+                      <a:ext cx="4586140" cy="5170009"/>
+                    </a:xfrm>
+                    <a:prstGeom prst="rect">
+                      <a:avLst/>
+                    </a:prstGeom>
+                  </pic:spPr>
+                </pic:pic>
+              </a:graphicData>
+            </a:graphic>
+          </wp:inline>
+        </w:drawing>
+      </w:r>
+    </w:p>
+    <w:p>
+      <w:pPr>
+        <w:pStyle w:val="a3"/>
+        <w:numPr>
+          <w:ilvl w:val="0"/>
+          <w:numId w:val="3"/>
+        </w:numPr>
+      </w:pPr>
+      <w:proofErr w:type="spellStart"/>
+      <w:r>
+        <w:t>tracert</w:t>
+      </w:r>
+      <w:proofErr w:type="spellEnd"/>
+    </w:p>
+    <w:p>
+      <w:pPr>
+        <w:pStyle w:val="a3"/>
+      </w:pPr>
+      <w:r>
+        <w:drawing>
+          <wp:inline distT="0" distB="0" distL="0" distR="0" wp14:anchorId="633E8EA7" wp14:editId="4B752788">
+            <wp:extent cx="5940425" cy="2369185"/>
+            <wp:effectExtent l="0" t="0" r="3175" b="0"/>
+            <wp:docPr id="16" name="Рисунок 16"/>
+            <wp:cNvGraphicFramePr>
+              <a:graphicFrameLocks xmlns:a="http://schemas.openxmlformats.org/drawingml/2006/main" noChangeAspect="1"/>
+            </wp:cNvGraphicFramePr>
+            <a:graphic xmlns:a="http://schemas.openxmlformats.org/drawingml/2006/main">
+              <a:graphicData uri="http://schemas.openxmlformats.org/drawingml/2006/picture">
+                <pic:pic xmlns:pic="http://schemas.openxmlformats.org/drawingml/2006/picture">
+                  <pic:nvPicPr>
+                    <pic:cNvPr id="1" name=""/>
+                    <pic:cNvPicPr/>
+                  </pic:nvPicPr>
+                  <pic:blipFill>
+                    <a:blip r:embed="rId29"/>
+                    <a:stretch>
+                      <a:fillRect/>
+                    </a:stretch>
+                  </pic:blipFill>
+                  <pic:spPr>
+                    <a:xfrm>
+                      <a:off x="0" y="0"/>
+                      <a:ext cx="5940425" cy="2369185"/>
+                    </a:xfrm>
+                    <a:prstGeom prst="rect">
+                      <a:avLst/>
+                    </a:prstGeom>
+                  </pic:spPr>
+                </pic:pic>
+              </a:graphicData>
+            </a:graphic>
+          </wp:inline>
+        </w:drawing>
+      </w:r>
+    </w:p>
+    <w:p>
+      <w:pPr>
+        <w:pStyle w:val="a3"/>
+        <w:numPr>
+          <w:ilvl w:val="0"/>
+          <w:numId w:val="3"/>
+        </w:numPr>
+      </w:pPr>
+      <w:proofErr w:type="spellStart"/>
+      <w:r>
+        <w:t>hostname</w:t>
+      </w:r>
+      <w:proofErr w:type="spellEnd"/>
+    </w:p>
+    <w:p>
+      <w:pPr>
+        <w:pStyle w:val="a3"/>
+      </w:pPr>
+      <w:r>
+        <w:lastRenderedPageBreak/>
+        <w:drawing>
+          <wp:inline distT="0" distB="0" distL="0" distR="0" wp14:anchorId="2265DE96" wp14:editId="11C4DF4C">
+            <wp:extent cx="2785533" cy="1155823"/>
+            <wp:effectExtent l="0" t="0" r="0" b="6350"/>
+            <wp:docPr id="18" name="Рисунок 18"/>
+            <wp:cNvGraphicFramePr>
+              <a:graphicFrameLocks xmlns:a="http://schemas.openxmlformats.org/drawingml/2006/main" noChangeAspect="1"/>
+            </wp:cNvGraphicFramePr>
+            <a:graphic xmlns:a="http://schemas.openxmlformats.org/drawingml/2006/main">
+              <a:graphicData uri="http://schemas.openxmlformats.org/drawingml/2006/picture">
+                <pic:pic xmlns:pic="http://schemas.openxmlformats.org/drawingml/2006/picture">
+                  <pic:nvPicPr>
+                    <pic:cNvPr id="1" name=""/>
+                    <pic:cNvPicPr/>
+                  </pic:nvPicPr>
+                  <pic:blipFill rotWithShape="1">
+                    <a:blip r:embed="rId30"/>
+                    <a:srcRect b="14163"/>
+                    <a:stretch/>
+                  </pic:blipFill>
+                  <pic:spPr bwMode="auto">
+                    <a:xfrm>
+                      <a:off x="0" y="0"/>
+                      <a:ext cx="2803810" cy="1163407"/>
+                    </a:xfrm>
+                    <a:prstGeom prst="rect">
+                      <a:avLst/>
+                    </a:prstGeom>
+                    <a:ln>
+                      <a:noFill/>
+                    </a:ln>
+                    <a:extLst>
+                      <a:ext uri="{53640926-AAD7-44D8-BBD7-CCE9431645EC}">
+                        <a14:shadowObscured xmlns:a14="http://schemas.microsoft.com/office/drawing/2010/main"/>
+                      </a:ext>
+                    </a:extLst>
+                  </pic:spPr>
+                </pic:pic>
+              </a:graphicData>
+            </a:graphic>
+          </wp:inline>
+        </w:drawing>
+      </w:r>
+    </w:p>
+    <w:p>
+      <w:pPr>
+        <w:pStyle w:val="a3"/>
+      </w:pPr>
+      <w:r>
+        <w:t>Упражнение 2. Получение имени хоста</w:t>
+      </w:r>
+    </w:p>
+    <w:p>
+      <w:pPr>
+        <w:pStyle w:val="a3"/>
+      </w:pPr>
+      <w:r>
+        <w:t xml:space="preserve">Вывести на экран имя локального хоста с помощью команды </w:t>
+      </w:r>
+      <w:proofErr w:type="spellStart"/>
+      <w:r>
+        <w:t>hostname</w:t>
+      </w:r>
+      <w:proofErr w:type="spellEnd"/>
+      <w:r>
+        <w:t>.</w:t>
+      </w:r>
+    </w:p>
+    <w:p>
+      <w:pPr>
+        <w:pStyle w:val="a3"/>
+      </w:pPr>
+      <w:r>
+        <w:drawing>
+          <wp:inline distT="0" distB="0" distL="0" distR="0" wp14:anchorId="1AE6481C" wp14:editId="476D4EAC">
+            <wp:extent cx="3734321" cy="828791"/>
+            <wp:effectExtent l="0" t="0" r="0" b="9525"/>
+            <wp:docPr id="19" name="Рисунок 19"/>
+            <wp:cNvGraphicFramePr>
+              <a:graphicFrameLocks xmlns:a="http://schemas.openxmlformats.org/drawingml/2006/main" noChangeAspect="1"/>
+            </wp:cNvGraphicFramePr>
+            <a:graphic xmlns:a="http://schemas.openxmlformats.org/drawingml/2006/main">
+              <a:graphicData uri="http://schemas.openxmlformats.org/drawingml/2006/picture">
+                <pic:pic xmlns:pic="http://schemas.openxmlformats.org/drawingml/2006/picture">
+                  <pic:nvPicPr>
+                    <pic:cNvPr id="1" name=""/>
+                    <pic:cNvPicPr/>
+                  </pic:nvPicPr>
+                  <pic:blipFill>
+                    <a:blip r:embed="rId31"/>
+                    <a:stretch>
+                      <a:fillRect/>
+                    </a:stretch>
+                  </pic:blipFill>
+                  <pic:spPr>
+                    <a:xfrm>
+                      <a:off x="0" y="0"/>
+                      <a:ext cx="3734321" cy="828791"/>
+                    </a:xfrm>
+                    <a:prstGeom prst="rect">
+                      <a:avLst/>
+                    </a:prstGeom>
+                  </pic:spPr>
+                </pic:pic>
+              </a:graphicData>
+            </a:graphic>
+          </wp:inline>
+        </w:drawing>
+      </w:r>
+    </w:p>
+    <w:p>
+      <w:pPr>
+        <w:pStyle w:val="a3"/>
+      </w:pPr>
+      <w:r>
+        <w:t xml:space="preserve">Упражнение 3. Изучение утилиты </w:t>
+      </w:r>
+      <w:proofErr w:type="spellStart"/>
+      <w:r>
+        <w:t>ipconfig</w:t>
+      </w:r>
+      <w:proofErr w:type="spellEnd"/>
+    </w:p>
+    <w:p>
+      <w:pPr>
+        <w:pStyle w:val="a3"/>
+        <w:rPr>
+          <w:noProof/>
+        </w:rPr>
+      </w:pPr>
+      <w:r>
+        <w:lastRenderedPageBreak/>
+        <w:t xml:space="preserve">Проверить конфигурацию TCP/IP локального хоста с помощью утилиты </w:t>
+      </w:r>
+      <w:proofErr w:type="spellStart"/>
+      <w:r>
+        <w:t>ipconfig</w:t>
+      </w:r>
+      <w:proofErr w:type="spellEnd"/>
+      <w:r>
+        <w:t xml:space="preserve">. </w:t>
+      </w:r>
+      <w:r>
+        <w:cr/>
+      </w:r>
+      <w:r>
+        <w:rPr>
+          <w:noProof/>
+        </w:rPr>
+        <w:t xml:space="preserve"> </w:t>
+      </w:r>
+      <w:r>
+        <w:drawing>
+          <wp:inline distT="0" distB="0" distL="0" distR="0" wp14:anchorId="13F455D0" wp14:editId="34B7F463">
+            <wp:extent cx="4546600" cy="5143417"/>
+            <wp:effectExtent l="0" t="0" r="6350" b="635"/>
+            <wp:docPr id="20" name="Рисунок 20"/>
+            <wp:cNvGraphicFramePr>
+              <a:graphicFrameLocks xmlns:a="http://schemas.openxmlformats.org/drawingml/2006/main" noChangeAspect="1"/>
+            </wp:cNvGraphicFramePr>
+            <a:graphic xmlns:a="http://schemas.openxmlformats.org/drawingml/2006/main">
+              <a:graphicData uri="http://schemas.openxmlformats.org/drawingml/2006/picture">
+                <pic:pic xmlns:pic="http://schemas.openxmlformats.org/drawingml/2006/picture">
+                  <pic:nvPicPr>
+                    <pic:cNvPr id="1" name=""/>
+                    <pic:cNvPicPr/>
+                  </pic:nvPicPr>
+                  <pic:blipFill>
+                    <a:blip r:embed="rId32"/>
+                    <a:stretch>
+                      <a:fillRect/>
+                    </a:stretch>
+                  </pic:blipFill>
+                  <pic:spPr>
+                    <a:xfrm>
+                      <a:off x="0" y="0"/>
+                      <a:ext cx="4555845" cy="5153875"/>
+                    </a:xfrm>
+                    <a:prstGeom prst="rect">
+                      <a:avLst/>
+                    </a:prstGeom>
+                  </pic:spPr>
+                </pic:pic>
+              </a:graphicData>
+            </a:graphic>
+          </wp:inline>
+        </w:drawing>
+      </w:r>
+    </w:p>
+    <w:p>
+      <w:pPr>
+        <w:pStyle w:val="a3"/>
+        <w:rPr>
+          <w:noProof/>
+        </w:rPr>
+      </w:pPr>
+      <w:r>
+        <w:rPr>
+          <w:noProof/>
+        </w:rPr>
+        <w:t xml:space="preserve">Конфигурация </w:t>
+      </w:r>
+      <w:r>
+        <w:rPr>
+          <w:noProof/>
+          <w:lang w:val="en-US"/>
+        </w:rPr>
+        <w:t>TCP</w:t>
+      </w:r>
+      <w:r>
+        <w:rPr>
+          <w:noProof/>
+        </w:rPr>
+        <w:t>/</w:t>
+      </w:r>
+      <w:r>
+        <w:rPr>
+          <w:noProof/>
+          <w:lang w:val="en-US"/>
+        </w:rPr>
+        <w:t>IP</w:t>
+      </w:r>
+      <w:r>
+        <w:rPr>
+          <w:noProof/>
+        </w:rPr>
+        <w:t xml:space="preserve"> </w:t>
+      </w:r>
+      <w:r>
+        <w:rPr>
+          <w:noProof/>
+        </w:rPr>
+        <w:t xml:space="preserve">настроена правильно, так как компьютер смог получить свой </w:t>
+      </w:r>
+      <w:r>
+        <w:rPr>
+          <w:noProof/>
+          <w:lang w:val="en-US"/>
+        </w:rPr>
+        <w:t>ip</w:t>
+      </w:r>
+      <w:r>
+        <w:rPr>
+          <w:noProof/>
+        </w:rPr>
+        <w:t xml:space="preserve"> </w:t>
+      </w:r>
+      <w:r>
+        <w:rPr>
+          <w:noProof/>
+        </w:rPr>
+        <w:t xml:space="preserve">с помощью </w:t>
+      </w:r>
+      <w:r>
+        <w:rPr>
+          <w:noProof/>
+          <w:lang w:val="en-US"/>
+        </w:rPr>
+        <w:t>dhcp</w:t>
+      </w:r>
+      <w:r>
+        <w:rPr>
+          <w:noProof/>
+        </w:rPr>
+        <w:t xml:space="preserve">, а также </w:t>
+      </w:r>
+      <w:r>
+        <w:rPr>
+          <w:noProof/>
+          <w:lang w:val="en-US"/>
+        </w:rPr>
+        <w:t>ip</w:t>
+      </w:r>
+      <w:r>
+        <w:rPr>
+          <w:noProof/>
+        </w:rPr>
+        <w:t>-</w:t>
+      </w:r>
+      <w:r>
+        <w:rPr>
+          <w:noProof/>
+        </w:rPr>
+        <w:t>адреса не повторяются.</w:t>
+      </w:r>
+    </w:p>
+    <w:p>
+      <w:pPr>
+        <w:pStyle w:val="a3"/>
+      </w:pPr>
+      <w:r>
+        <w:t xml:space="preserve">Упражнение 4. Тестирование связи с помощью утилиты </w:t>
+      </w:r>
+      <w:proofErr w:type="spellStart"/>
+      <w:r>
+        <w:t>ping</w:t>
+      </w:r>
+      <w:proofErr w:type="spellEnd"/>
+    </w:p>
+    <w:p>
+      <w:pPr>
+        <w:pStyle w:val="a3"/>
+      </w:pPr>
+      <w:r>
+        <w:t>1. Проверить правильность установки и конфи</w:t>
+      </w:r>
+      <w:r>
+        <w:t>гурирования TCP/IP на локальном</w:t>
+      </w:r>
+      <w:r>
+        <w:t xml:space="preserve"> </w:t>
+      </w:r>
+      <w:r>
+        <w:t>компьютере.</w:t>
+      </w:r>
+    </w:p>
+    <w:p>
+      <w:pPr>
+        <w:pStyle w:val="a3"/>
+      </w:pPr>
+      <w:r>
+        <w:rPr>
+          <w:noProof/>
+        </w:rPr>
+        <w:lastRenderedPageBreak/>
+        <w:drawing>
+          <wp:inline distT="0" distB="0" distL="0" distR="0" wp14:anchorId="7722F4C5">
+            <wp:extent cx="5429462" cy="2329065"/>
+            <wp:effectExtent l="0" t="0" r="0" b="0"/>
+            <wp:docPr id="22" name="Рисунок 22"/>
+            <wp:cNvGraphicFramePr>
+              <a:graphicFrameLocks xmlns:a="http://schemas.openxmlformats.org/drawingml/2006/main" noChangeAspect="1"/>
+            </wp:cNvGraphicFramePr>
+            <a:graphic xmlns:a="http://schemas.openxmlformats.org/drawingml/2006/main">
+              <a:graphicData uri="http://schemas.openxmlformats.org/drawingml/2006/picture">
+                <pic:pic xmlns:pic="http://schemas.openxmlformats.org/drawingml/2006/picture">
+                  <pic:nvPicPr>
+                    <pic:cNvPr id="0" name="Picture 2"/>
+                    <pic:cNvPicPr>
+                      <a:picLocks noChangeAspect="1" noChangeArrowheads="1"/>
+                    </pic:cNvPicPr>
+                  </pic:nvPicPr>
+                  <pic:blipFill>
+                    <a:blip r:embed="rId33">
+                      <a:extLst>
+                        <a:ext uri="{28A0092B-C50C-407E-A947-70E740481C1C}">
+                          <a14:useLocalDpi xmlns:a14="http://schemas.microsoft.com/office/drawing/2010/main" val="0"/>
+                        </a:ext>
+                      </a:extLst>
+                    </a:blip>
+                    <a:srcRect/>
+                    <a:stretch>
+                      <a:fillRect/>
+                    </a:stretch>
+                  </pic:blipFill>
+                  <pic:spPr bwMode="auto">
+                    <a:xfrm>
+                      <a:off x="0" y="0"/>
+                      <a:ext cx="5463752" cy="2343774"/>
+                    </a:xfrm>
+                    <a:prstGeom prst="rect">
+                      <a:avLst/>
+                    </a:prstGeom>
+                    <a:noFill/>
+                  </pic:spPr>
+                </pic:pic>
+              </a:graphicData>
+            </a:graphic>
+          </wp:inline>
+        </w:drawing>
+      </w:r>
+    </w:p>
+    <w:p>
+      <w:pPr>
+        <w:pStyle w:val="a3"/>
+      </w:pPr>
+      <w:r>
+        <w:t xml:space="preserve">Так как мы не получили ошибку, то можно сделать что </w:t>
+      </w:r>
+      <w:r>
+        <w:rPr>
+          <w:lang w:val="en-US"/>
+        </w:rPr>
+        <w:t>TCP</w:t>
+      </w:r>
+      <w:r>
+        <w:t>/</w:t>
+      </w:r>
+      <w:r>
+        <w:rPr>
+          <w:lang w:val="en-US"/>
+        </w:rPr>
+        <w:t>IP</w:t>
+      </w:r>
+      <w:r>
+        <w:t xml:space="preserve"> </w:t>
+      </w:r>
+      <w:r>
+        <w:t>настроен верно.</w:t>
+      </w:r>
+    </w:p>
+    <w:p>
+      <w:pPr>
+        <w:pStyle w:val="a3"/>
+      </w:pPr>
+      <w:r>
+        <w:t xml:space="preserve">2. Проверить функционирование шлюза по </w:t>
+      </w:r>
+      <w:r>
+        <w:t>умолчанию, послав 5 эхо-пакетов</w:t>
+      </w:r>
+      <w:r>
+        <w:t xml:space="preserve"> </w:t>
+      </w:r>
+      <w:r>
+        <w:t>длиной 64 байта.</w:t>
+      </w:r>
+    </w:p>
+    <w:p>
+      <w:pPr>
+        <w:pStyle w:val="a3"/>
+        <w:rPr>
+          <w:lang w:val="en-US"/>
+        </w:rPr>
+      </w:pPr>
+      <w:r>
+        <w:rPr>
+          <w:noProof/>
+        </w:rPr>
+        <w:drawing>
+          <wp:inline distT="0" distB="0" distL="0" distR="0" wp14:anchorId="0F4A1AA3">
+            <wp:extent cx="5238962" cy="2451798"/>
+            <wp:effectExtent l="0" t="0" r="0" b="5715"/>
+            <wp:docPr id="23" name="Рисунок 23"/>
+            <wp:cNvGraphicFramePr>
+              <a:graphicFrameLocks xmlns:a="http://schemas.openxmlformats.org/drawingml/2006/main" noChangeAspect="1"/>
+            </wp:cNvGraphicFramePr>
+            <a:graphic xmlns:a="http://schemas.openxmlformats.org/drawingml/2006/main">
+              <a:graphicData uri="http://schemas.openxmlformats.org/drawingml/2006/picture">
+                <pic:pic xmlns:pic="http://schemas.openxmlformats.org/drawingml/2006/picture">
+                  <pic:nvPicPr>
+                    <pic:cNvPr id="0" name="Picture 3"/>
+                    <pic:cNvPicPr>
+                      <a:picLocks noChangeAspect="1" noChangeArrowheads="1"/>
+                    </pic:cNvPicPr>
+                  </pic:nvPicPr>
+                  <pic:blipFill>
+                    <a:blip r:embed="rId34">
+                      <a:extLst>
+                        <a:ext uri="{28A0092B-C50C-407E-A947-70E740481C1C}">
+                          <a14:useLocalDpi xmlns:a14="http://schemas.microsoft.com/office/drawing/2010/main" val="0"/>
+                        </a:ext>
+                      </a:extLst>
+                    </a:blip>
+                    <a:srcRect/>
+                    <a:stretch>
+                      <a:fillRect/>
+                    </a:stretch>
+                  </pic:blipFill>
+                  <pic:spPr bwMode="auto">
+                    <a:xfrm>
+                      <a:off x="0" y="0"/>
+                      <a:ext cx="5274854" cy="2468595"/>
+                    </a:xfrm>
+                    <a:prstGeom prst="rect">
+                      <a:avLst/>
+                    </a:prstGeom>
+                    <a:noFill/>
+                  </pic:spPr>
+                </pic:pic>
+              </a:graphicData>
+            </a:graphic>
+          </wp:inline>
+        </w:drawing>
+      </w:r>
+    </w:p>
+    <w:p>
+      <w:pPr>
+        <w:pStyle w:val="a3"/>
+      </w:pPr>
+      <w:r>
+        <w:t xml:space="preserve">3. Проверить с помощью </w:t>
+      </w:r>
+      <w:proofErr w:type="spellStart"/>
+      <w:r>
+        <w:t>ping</w:t>
+      </w:r>
+      <w:proofErr w:type="spellEnd"/>
+      <w:r>
+        <w:t>, можете л</w:t>
+      </w:r>
+      <w:r>
+        <w:t>и вы обратиться к компьютерам в своей</w:t>
+      </w:r>
+      <w:r>
+        <w:t xml:space="preserve"> </w:t>
+      </w:r>
+      <w:r>
+        <w:t xml:space="preserve">локальной сети. Сравнить результаты выполнения программы </w:t>
+      </w:r>
+      <w:proofErr w:type="spellStart"/>
+      <w:r>
+        <w:t>ping</w:t>
+      </w:r>
+      <w:proofErr w:type="spellEnd"/>
+      <w:r>
+        <w:t xml:space="preserve"> с указанием адреса</w:t>
+      </w:r>
+      <w:r>
+        <w:t xml:space="preserve"> </w:t>
+      </w:r>
+      <w:r>
+        <w:t>компьютера, который отключен, и несуществующего адреса. Отличаются ли эти</w:t>
+      </w:r>
+      <w:r>
+        <w:rPr>
+          <w:lang w:val="en-US"/>
+        </w:rPr>
+        <w:t xml:space="preserve"> </w:t>
+      </w:r>
+      <w:r>
+        <w:t>результаты?</w:t>
+      </w:r>
+    </w:p>
+    <w:p>
+      <w:pPr>
+        <w:pStyle w:val="a3"/>
+        <w:rPr>
+          <w:b/>
+        </w:rPr>
+      </w:pPr>
+      <w:r>
+        <w:rPr>
+          <w:b/>
+        </w:rPr>
+        <w:t>НАДО СДЕЛАТЬ ДОМА</w:t>
+      </w:r>
+    </w:p>
+    <w:p>
+      <w:pPr>
+        <w:pStyle w:val="a3"/>
+      </w:pPr>
+      <w:r>
+        <w:t>4. Проверить возможность установления соединения с различными удаленными</w:t>
+      </w:r>
+      <w:r>
+        <w:t xml:space="preserve"> </w:t>
+      </w:r>
+      <w:r>
+        <w:t>хостами, используя DNS-имена. Определите IP-адреса этих узлов. Отметить время</w:t>
+      </w:r>
+      <w:r>
+        <w:rPr>
+          <w:rFonts w:ascii="Calibri" w:hAnsi="Calibri" w:cs="Calibri"/>
+          <w:sz w:val="22"/>
+          <w:szCs w:val="22"/>
+        </w:rPr>
+        <w:t xml:space="preserve"> </w:t>
+      </w:r>
+      <w:r>
+        <w:t xml:space="preserve">отклика (время кругового обращения пакета). </w:t>
+      </w:r>
+      <w:r>
+        <w:lastRenderedPageBreak/>
+        <w:t xml:space="preserve">Попробовать увеличить время отклика. Как влияет размер пакета на время кругового обращения? </w:t>
+      </w:r>
+    </w:p>
+    <w:p>
+      <w:pPr>
+        <w:pStyle w:val="a3"/>
+        <w:rPr>
+          <w:lang w:val="en-US"/>
+        </w:rPr>
+      </w:pPr>
+      <w:r>
+        <w:rPr>
+          <w:lang w:val="en-US"/>
+        </w:rPr>
+        <w:drawing>
+          <wp:inline distT="0" distB="0" distL="0" distR="0" wp14:anchorId="1766C60B" wp14:editId="69C2D32C">
+            <wp:extent cx="5940425" cy="2466340"/>
+            <wp:effectExtent l="0" t="0" r="3175" b="0"/>
+            <wp:docPr id="24" name="Рисунок 24"/>
+            <wp:cNvGraphicFramePr>
+              <a:graphicFrameLocks xmlns:a="http://schemas.openxmlformats.org/drawingml/2006/main" noChangeAspect="1"/>
+            </wp:cNvGraphicFramePr>
+            <a:graphic xmlns:a="http://schemas.openxmlformats.org/drawingml/2006/main">
+              <a:graphicData uri="http://schemas.openxmlformats.org/drawingml/2006/picture">
+                <pic:pic xmlns:pic="http://schemas.openxmlformats.org/drawingml/2006/picture">
+                  <pic:nvPicPr>
+                    <pic:cNvPr id="1" name=""/>
+                    <pic:cNvPicPr/>
+                  </pic:nvPicPr>
+                  <pic:blipFill>
+                    <a:blip r:embed="rId35"/>
+                    <a:stretch>
+                      <a:fillRect/>
+                    </a:stretch>
+                  </pic:blipFill>
+                  <pic:spPr>
+                    <a:xfrm>
+                      <a:off x="0" y="0"/>
+                      <a:ext cx="5940425" cy="2466340"/>
+                    </a:xfrm>
+                    <a:prstGeom prst="rect">
+                      <a:avLst/>
+                    </a:prstGeom>
+                  </pic:spPr>
+                </pic:pic>
+              </a:graphicData>
+            </a:graphic>
+          </wp:inline>
+        </w:drawing>
+      </w:r>
+    </w:p>
+    <w:p>
+      <w:pPr>
+        <w:pStyle w:val="a3"/>
+      </w:pPr>
+      <w:r>
+        <w:rPr>
+          <w:lang w:val="en-US"/>
+        </w:rPr>
+        <w:t>IP</w:t>
+      </w:r>
+      <w:r>
+        <w:t xml:space="preserve"> </w:t>
+      </w:r>
+      <w:r>
+        <w:t>адрес</w:t>
+      </w:r>
+      <w:r>
+        <w:t xml:space="preserve"> </w:t>
+      </w:r>
+      <w:proofErr w:type="spellStart"/>
+      <w:r>
+        <w:rPr>
+          <w:lang w:val="en-US"/>
+        </w:rPr>
+        <w:t>github</w:t>
+      </w:r>
+      <w:proofErr w:type="spellEnd"/>
+      <w:r>
+        <w:t>.</w:t>
+      </w:r>
+      <w:r>
+        <w:rPr>
+          <w:lang w:val="en-US"/>
+        </w:rPr>
+        <w:t>com</w:t>
+      </w:r>
+      <w:r>
+        <w:t>: 140.82.121.3</w:t>
+      </w:r>
+    </w:p>
+    <w:p>
+      <w:pPr>
+        <w:pStyle w:val="a3"/>
+      </w:pPr>
+      <w:r>
+        <w:t>Время отклика показан на скриншоте.</w:t>
+      </w:r>
+    </w:p>
+    <w:p>
+      <w:pPr>
+        <w:pStyle w:val="a3"/>
+        <w:rPr>
+          <w:lang w:val="en-US"/>
+        </w:rPr>
+      </w:pPr>
+      <w:r>
+        <w:t xml:space="preserve">Я не смог увидеть зависимость от размера пакета и время отклика. Для этого я сделал по 20 запросов по 32, 64, 512 байт. И сделал по итогу таблицу в </w:t>
+      </w:r>
+      <w:r>
+        <w:rPr>
+          <w:lang w:val="en-US"/>
+        </w:rPr>
+        <w:t>MS Excel:</w:t>
+      </w:r>
+    </w:p>
+    <w:p>
+      <w:pPr>
+        <w:pStyle w:val="a3"/>
+        <w:rPr>
+          <w:lang w:val="en-US"/>
+        </w:rPr>
+      </w:pPr>
+      <w:r>
+        <w:rPr>
+          <w:lang w:val="en-US"/>
+        </w:rPr>
+        <w:drawing>
+          <wp:inline distT="0" distB="0" distL="0" distR="0" wp14:anchorId="148E9590" wp14:editId="64E704E8">
+            <wp:extent cx="5940425" cy="3121025"/>
+            <wp:effectExtent l="0" t="0" r="3175" b="3175"/>
+            <wp:docPr id="25" name="Рисунок 25"/>
+            <wp:cNvGraphicFramePr>
+              <a:graphicFrameLocks xmlns:a="http://schemas.openxmlformats.org/drawingml/2006/main" noChangeAspect="1"/>
+            </wp:cNvGraphicFramePr>
+            <a:graphic xmlns:a="http://schemas.openxmlformats.org/drawingml/2006/main">
+              <a:graphicData uri="http://schemas.openxmlformats.org/drawingml/2006/picture">
+                <pic:pic xmlns:pic="http://schemas.openxmlformats.org/drawingml/2006/picture">
+                  <pic:nvPicPr>
+                    <pic:cNvPr id="1" name=""/>
+                    <pic:cNvPicPr/>
+                  </pic:nvPicPr>
+                  <pic:blipFill>
+                    <a:blip r:embed="rId36"/>
+                    <a:stretch>
+                      <a:fillRect/>
+                    </a:stretch>
+                  </pic:blipFill>
+                  <pic:spPr>
+                    <a:xfrm>
+                      <a:off x="0" y="0"/>
+                      <a:ext cx="5940425" cy="3121025"/>
+                    </a:xfrm>
+                    <a:prstGeom prst="rect">
+                      <a:avLst/>
+                    </a:prstGeom>
+                  </pic:spPr>
+                </pic:pic>
+              </a:graphicData>
+            </a:graphic>
+          </wp:inline>
+        </w:drawing>
+      </w:r>
+      <w:bookmarkStart w:id="1" w:name="_GoBack"/>
+      <w:bookmarkEnd w:id="1"/>
+    </w:p>
+    <w:p>
+      <w:pPr>
+        <w:pStyle w:val="a3"/>
+      </w:pPr>
+      <w:r>
+        <w:lastRenderedPageBreak/>
+        <w:t>5. Используя утилиту PING определить пропускную способность сети до соседних адресов (укажите размер пакета 65500 и время 1000</w:t>
+      </w:r>
+      <w:proofErr w:type="gramStart"/>
+      <w:r>
+        <w:t>) .</w:t>
+      </w:r>
+      <w:proofErr w:type="gramEnd"/>
+      <w:r>
+        <w:t xml:space="preserve"> Объясните разницу в результатах</w:t>
       </w:r>
     </w:p>
     <w:sectPr>
@@ -2759,7 +3804,93 @@
   <w:abstractNum w:abstractNumId="1" w15:restartNumberingAfterBreak="0">
     <w:nsid w:val="13780B98"/>
     <w:multiLevelType w:val="hybridMultilevel"/>
-    <w:tmpl w:val="DBAE1CD2"/>
+    <w:tmpl w:val="6C24431C"/>
+    <w:lvl w:ilvl="0" w:tplc="0419000F">
+      <w:start w:val="1"/>
+      <w:numFmt w:val="decimal"/>
+      <w:lvlText w:val="%1."/>
+      <w:lvlJc w:val="left"/>
+      <w:pPr>
+        <w:ind w:left="360" w:hanging="360"/>
+      </w:pPr>
+    </w:lvl>
+    <w:lvl w:ilvl="1" w:tplc="04190019" w:tentative="1">
+      <w:start w:val="1"/>
+      <w:numFmt w:val="lowerLetter"/>
+      <w:lvlText w:val="%2."/>
+      <w:lvlJc w:val="left"/>
+      <w:pPr>
+        <w:ind w:left="1080" w:hanging="360"/>
+      </w:pPr>
+    </w:lvl>
+    <w:lvl w:ilvl="2" w:tplc="0419001B" w:tentative="1">
+      <w:start w:val="1"/>
+      <w:numFmt w:val="lowerRoman"/>
+      <w:lvlText w:val="%3."/>
+      <w:lvlJc w:val="right"/>
+      <w:pPr>
+        <w:ind w:left="1800" w:hanging="180"/>
+      </w:pPr>
+    </w:lvl>
+    <w:lvl w:ilvl="3" w:tplc="0419000F" w:tentative="1">
+      <w:start w:val="1"/>
+      <w:numFmt w:val="decimal"/>
+      <w:lvlText w:val="%4."/>
+      <w:lvlJc w:val="left"/>
+      <w:pPr>
+        <w:ind w:left="2520" w:hanging="360"/>
+      </w:pPr>
+    </w:lvl>
+    <w:lvl w:ilvl="4" w:tplc="04190019" w:tentative="1">
+      <w:start w:val="1"/>
+      <w:numFmt w:val="lowerLetter"/>
+      <w:lvlText w:val="%5."/>
+      <w:lvlJc w:val="left"/>
+      <w:pPr>
+        <w:ind w:left="3240" w:hanging="360"/>
+      </w:pPr>
+    </w:lvl>
+    <w:lvl w:ilvl="5" w:tplc="0419001B" w:tentative="1">
+      <w:start w:val="1"/>
+      <w:numFmt w:val="lowerRoman"/>
+      <w:lvlText w:val="%6."/>
+      <w:lvlJc w:val="right"/>
+      <w:pPr>
+        <w:ind w:left="3960" w:hanging="180"/>
+      </w:pPr>
+    </w:lvl>
+    <w:lvl w:ilvl="6" w:tplc="0419000F" w:tentative="1">
+      <w:start w:val="1"/>
+      <w:numFmt w:val="decimal"/>
+      <w:lvlText w:val="%7."/>
+      <w:lvlJc w:val="left"/>
+      <w:pPr>
+        <w:ind w:left="4680" w:hanging="360"/>
+      </w:pPr>
+    </w:lvl>
+    <w:lvl w:ilvl="7" w:tplc="04190019" w:tentative="1">
+      <w:start w:val="1"/>
+      <w:numFmt w:val="lowerLetter"/>
+      <w:lvlText w:val="%8."/>
+      <w:lvlJc w:val="left"/>
+      <w:pPr>
+        <w:ind w:left="5400" w:hanging="360"/>
+      </w:pPr>
+    </w:lvl>
+    <w:lvl w:ilvl="8" w:tplc="0419001B" w:tentative="1">
+      <w:start w:val="1"/>
+      <w:numFmt w:val="lowerRoman"/>
+      <w:lvlText w:val="%9."/>
+      <w:lvlJc w:val="right"/>
+      <w:pPr>
+        <w:ind w:left="6120" w:hanging="180"/>
+      </w:pPr>
+    </w:lvl>
+  </w:abstractNum>
+  <w:abstractNum w:abstractNumId="2" w15:restartNumberingAfterBreak="0">
+    <w:nsid w:val="63324E1D"/>
+    <w:multiLevelType w:val="hybridMultilevel"/>
+    <w:tmpl w:val="6C24431C"/>
     <w:lvl w:ilvl="0" w:tplc="0419000F">
       <w:start w:val="1"/>
       <w:numFmt w:val="decimal"/>
@@ -2847,6 +3978,9 @@
   </w:num>
   <w:num w:numId="2">
     <w:abstractNumId w:val="0"/>
+  </w:num>
+  <w:num w:numId="3">
+    <w:abstractNumId w:val="2"/>
   </w:num>
 </w:numbering>
 </file>
